--- a/CST363/Module6/Assignment12/Assignment12 Recovery.docx
+++ b/CST363/Module6/Assignment12/Assignment12 Recovery.docx
@@ -16,17 +16,23 @@
           <w:b/>
           <w:sz w:val="24"/>
         </w:rPr>
-        <w:t>Name: _______________</w:t>
+        <w:t>Name: _____</w:t>
       </w:r>
-      <w:bookmarkStart w:id="0" w:name="_GoBack"/>
-      <w:bookmarkEnd w:id="0"/>
       <w:r>
         <w:rPr>
           <w:rFonts w:ascii="Times New Roman" w:hAnsi="Times New Roman" w:cs="Times New Roman"/>
           <w:b/>
           <w:sz w:val="24"/>
         </w:rPr>
-        <w:t>____</w:t>
+        <w:t>Christopher Holmes</w:t>
+      </w:r>
+      <w:r>
+        <w:rPr>
+          <w:rFonts w:ascii="Times New Roman" w:hAnsi="Times New Roman" w:cs="Times New Roman"/>
+          <w:b/>
+          <w:sz w:val="24"/>
+        </w:rPr>
+        <w:t>______________</w:t>
       </w:r>
     </w:p>
     <w:p>
@@ -324,6 +330,67 @@
         <w:t>.</w:t>
       </w:r>
     </w:p>
+    <w:tbl>
+      <w:tblPr>
+        <w:tblStyle w:val="TableGrid"/>
+        <w:tblW w:w="0" w:type="auto"/>
+        <w:tblInd w:w="1080" w:type="dxa"/>
+        <w:tblLook w:val="04A0" w:firstRow="1" w:lastRow="0" w:firstColumn="1" w:lastColumn="0" w:noHBand="0" w:noVBand="1"/>
+      </w:tblPr>
+      <w:tblGrid>
+        <w:gridCol w:w="8270"/>
+      </w:tblGrid>
+      <w:tr>
+        <w:tc>
+          <w:tcPr>
+            <w:tcW w:w="9350" w:type="dxa"/>
+          </w:tcPr>
+          <w:p>
+            <w:pPr>
+              <w:mirrorIndents/>
+              <w:rPr>
+                <w:rFonts w:ascii="Times New Roman" w:hAnsi="Times New Roman" w:cs="Times New Roman"/>
+                <w:sz w:val="24"/>
+              </w:rPr>
+            </w:pPr>
+            <w:r>
+              <w:rPr>
+                <w:rFonts w:ascii="Times New Roman" w:hAnsi="Times New Roman" w:cs="Times New Roman"/>
+                <w:sz w:val="24"/>
+              </w:rPr>
+              <w:t>A rollback is where you go back to the beginning of the transaction. A roll</w:t>
+            </w:r>
+            <w:r>
+              <w:rPr>
+                <w:rFonts w:ascii="Times New Roman" w:hAnsi="Times New Roman" w:cs="Times New Roman"/>
+                <w:sz w:val="24"/>
+              </w:rPr>
+              <w:t xml:space="preserve"> </w:t>
+            </w:r>
+            <w:bookmarkStart w:id="0" w:name="_GoBack"/>
+            <w:bookmarkEnd w:id="0"/>
+            <w:r>
+              <w:rPr>
+                <w:rFonts w:ascii="Times New Roman" w:hAnsi="Times New Roman" w:cs="Times New Roman"/>
+                <w:sz w:val="24"/>
+              </w:rPr>
+              <w:t>forward is where you apply different transactions that were recorded in the database.</w:t>
+            </w:r>
+          </w:p>
+        </w:tc>
+      </w:tr>
+    </w:tbl>
+    <w:p>
+      <w:pPr>
+        <w:spacing w:after="0"/>
+        <w:ind w:left="1080"/>
+        <w:mirrorIndents/>
+        <w:rPr>
+          <w:rFonts w:ascii="Times New Roman" w:hAnsi="Times New Roman" w:cs="Times New Roman"/>
+          <w:sz w:val="24"/>
+        </w:rPr>
+      </w:pPr>
+    </w:p>
     <w:p>
       <w:pPr>
         <w:spacing w:after="0"/>
@@ -356,6 +423,51 @@
         <w:t>Why is it important for the DBMS to write a log record before changing the database value?</w:t>
       </w:r>
     </w:p>
+    <w:tbl>
+      <w:tblPr>
+        <w:tblStyle w:val="TableGrid"/>
+        <w:tblW w:w="0" w:type="auto"/>
+        <w:tblInd w:w="1080" w:type="dxa"/>
+        <w:tblLook w:val="04A0" w:firstRow="1" w:lastRow="0" w:firstColumn="1" w:lastColumn="0" w:noHBand="0" w:noVBand="1"/>
+      </w:tblPr>
+      <w:tblGrid>
+        <w:gridCol w:w="8270"/>
+      </w:tblGrid>
+      <w:tr>
+        <w:tc>
+          <w:tcPr>
+            <w:tcW w:w="9350" w:type="dxa"/>
+          </w:tcPr>
+          <w:p>
+            <w:pPr>
+              <w:mirrorIndents/>
+              <w:rPr>
+                <w:rFonts w:ascii="Times New Roman" w:hAnsi="Times New Roman" w:cs="Times New Roman"/>
+                <w:sz w:val="24"/>
+              </w:rPr>
+            </w:pPr>
+            <w:r>
+              <w:rPr>
+                <w:rFonts w:ascii="Times New Roman" w:hAnsi="Times New Roman" w:cs="Times New Roman"/>
+                <w:sz w:val="24"/>
+              </w:rPr>
+              <w:t>It is important for the DBMS to write a log record before changing the database values so that it can keep track of the changes that are made in the database. This will allow for the administrator to see what changes are made, and will allow for a point in time restore if something were to go wrong and this was needed.</w:t>
+            </w:r>
+          </w:p>
+        </w:tc>
+      </w:tr>
+    </w:tbl>
+    <w:p>
+      <w:pPr>
+        <w:spacing w:after="0"/>
+        <w:ind w:left="1080"/>
+        <w:mirrorIndents/>
+        <w:rPr>
+          <w:rFonts w:ascii="Times New Roman" w:hAnsi="Times New Roman" w:cs="Times New Roman"/>
+          <w:sz w:val="24"/>
+        </w:rPr>
+      </w:pPr>
+    </w:p>
     <w:p>
       <w:pPr>
         <w:spacing w:after="0"/>
@@ -388,6 +500,51 @@
         <w:t>Describe the rollback process.  Under what conditions should rollback be used?</w:t>
       </w:r>
     </w:p>
+    <w:tbl>
+      <w:tblPr>
+        <w:tblStyle w:val="TableGrid"/>
+        <w:tblW w:w="0" w:type="auto"/>
+        <w:tblInd w:w="1080" w:type="dxa"/>
+        <w:tblLook w:val="04A0" w:firstRow="1" w:lastRow="0" w:firstColumn="1" w:lastColumn="0" w:noHBand="0" w:noVBand="1"/>
+      </w:tblPr>
+      <w:tblGrid>
+        <w:gridCol w:w="8270"/>
+      </w:tblGrid>
+      <w:tr>
+        <w:tc>
+          <w:tcPr>
+            <w:tcW w:w="9350" w:type="dxa"/>
+          </w:tcPr>
+          <w:p>
+            <w:pPr>
+              <w:mirrorIndents/>
+              <w:rPr>
+                <w:rFonts w:ascii="Times New Roman" w:hAnsi="Times New Roman" w:cs="Times New Roman"/>
+                <w:sz w:val="24"/>
+              </w:rPr>
+            </w:pPr>
+            <w:r>
+              <w:rPr>
+                <w:rFonts w:ascii="Times New Roman" w:hAnsi="Times New Roman" w:cs="Times New Roman"/>
+                <w:sz w:val="24"/>
+              </w:rPr>
+              <w:t>A rollback will take all the changes to the current transaction. You would be able to use a rollback when commit is not enforced.</w:t>
+            </w:r>
+          </w:p>
+        </w:tc>
+      </w:tr>
+    </w:tbl>
+    <w:p>
+      <w:pPr>
+        <w:spacing w:after="0"/>
+        <w:ind w:left="1080"/>
+        <w:mirrorIndents/>
+        <w:rPr>
+          <w:rFonts w:ascii="Times New Roman" w:hAnsi="Times New Roman" w:cs="Times New Roman"/>
+          <w:sz w:val="24"/>
+        </w:rPr>
+      </w:pPr>
+    </w:p>
     <w:p>
       <w:pPr>
         <w:spacing w:after="0"/>
@@ -419,6 +576,51 @@
         </w:rPr>
         <w:t>Describe the roll forward process.  Under what conditions should roll forward be used?</w:t>
       </w:r>
+    </w:p>
+    <w:tbl>
+      <w:tblPr>
+        <w:tblStyle w:val="TableGrid"/>
+        <w:tblW w:w="0" w:type="auto"/>
+        <w:tblInd w:w="1080" w:type="dxa"/>
+        <w:tblLook w:val="04A0" w:firstRow="1" w:lastRow="0" w:firstColumn="1" w:lastColumn="0" w:noHBand="0" w:noVBand="1"/>
+      </w:tblPr>
+      <w:tblGrid>
+        <w:gridCol w:w="8270"/>
+      </w:tblGrid>
+      <w:tr>
+        <w:tc>
+          <w:tcPr>
+            <w:tcW w:w="9350" w:type="dxa"/>
+          </w:tcPr>
+          <w:p>
+            <w:pPr>
+              <w:mirrorIndents/>
+              <w:rPr>
+                <w:rFonts w:ascii="Times New Roman" w:hAnsi="Times New Roman" w:cs="Times New Roman"/>
+                <w:sz w:val="24"/>
+              </w:rPr>
+            </w:pPr>
+            <w:r>
+              <w:rPr>
+                <w:rFonts w:ascii="Times New Roman" w:hAnsi="Times New Roman" w:cs="Times New Roman"/>
+                <w:sz w:val="24"/>
+              </w:rPr>
+              <w:t>The roll forward process will go through all of the processes and it restores the information that was changed in the current transaction. You would be able to use a roll forward when you need to restore the data that is at the end of a transaction.</w:t>
+            </w:r>
+          </w:p>
+        </w:tc>
+      </w:tr>
+    </w:tbl>
+    <w:p>
+      <w:pPr>
+        <w:spacing w:after="0"/>
+        <w:ind w:left="1080"/>
+        <w:mirrorIndents/>
+        <w:rPr>
+          <w:rFonts w:ascii="Times New Roman" w:hAnsi="Times New Roman" w:cs="Times New Roman"/>
+          <w:sz w:val="24"/>
+        </w:rPr>
+      </w:pPr>
     </w:p>
     <w:p>
       <w:pPr>
@@ -1279,7 +1481,7 @@
         <w:ind w:left="720" w:hanging="360"/>
       </w:pPr>
     </w:lvl>
-    <w:lvl w:ilvl="1" w:tplc="04090019" w:tentative="1">
+    <w:lvl w:ilvl="1" w:tplc="04090019">
       <w:start w:val="1"/>
       <w:numFmt w:val="lowerLetter"/>
       <w:lvlText w:val="%2."/>
@@ -3310,6 +3512,25 @@
       <w:shd w:val="clear" w:color="auto" w:fill="E6E6E6"/>
     </w:rPr>
   </w:style>
+  <w:style w:type="table" w:styleId="TableGrid">
+    <w:name w:val="Table Grid"/>
+    <w:basedOn w:val="TableNormal"/>
+    <w:uiPriority w:val="59"/>
+    <w:rsid w:val="00CC56CE"/>
+    <w:pPr>
+      <w:spacing w:after="0" w:line="240" w:lineRule="auto"/>
+    </w:pPr>
+    <w:tblPr>
+      <w:tblBorders>
+        <w:top w:val="single" w:sz="4" w:space="0" w:color="auto"/>
+        <w:left w:val="single" w:sz="4" w:space="0" w:color="auto"/>
+        <w:bottom w:val="single" w:sz="4" w:space="0" w:color="auto"/>
+        <w:right w:val="single" w:sz="4" w:space="0" w:color="auto"/>
+        <w:insideH w:val="single" w:sz="4" w:space="0" w:color="auto"/>
+        <w:insideV w:val="single" w:sz="4" w:space="0" w:color="auto"/>
+      </w:tblBorders>
+    </w:tblPr>
+  </w:style>
 </w:styles>
 </file>
 
